--- a/Artefatos/01DeclaraçãoDeEscopo.docx
+++ b/Artefatos/01DeclaraçãoDeEscopo.docx
@@ -1,27 +1,29 @@
 
 <file path=word/document.xml><?xml version="1.0" encoding="utf-8"?>
-<w:document xmlns:mc="http://schemas.openxmlformats.org/markup-compatibility/2006" xmlns:o="urn:schemas-microsoft-com:office:office" xmlns:r="http://schemas.openxmlformats.org/officeDocument/2006/relationships" xmlns:m="http://schemas.openxmlformats.org/officeDocument/2006/math" xmlns:v="urn:schemas-microsoft-com:vml" xmlns:wp="http://schemas.openxmlformats.org/drawingml/2006/wordprocessingDrawing" xmlns:w10="urn:schemas-microsoft-com:office:word" xmlns:w="http://schemas.openxmlformats.org/wordprocessingml/2006/main" xmlns:wne="http://schemas.microsoft.com/office/word/2006/wordml" xmlns:sl="http://schemas.openxmlformats.org/schemaLibrary/2006/main" xmlns:a="http://schemas.openxmlformats.org/drawingml/2006/main" xmlns:pic="http://schemas.openxmlformats.org/drawingml/2006/picture" xmlns:c="http://schemas.openxmlformats.org/drawingml/2006/chart" xmlns:lc="http://schemas.openxmlformats.org/drawingml/2006/lockedCanvas" xmlns:dgm="http://schemas.openxmlformats.org/drawingml/2006/diagram" xmlns:wps="http://schemas.microsoft.com/office/word/2010/wordprocessingShape" xmlns:wpg="http://schemas.microsoft.com/office/word/2010/wordprocessingGroup" xmlns:w14="http://schemas.microsoft.com/office/word/2010/wordml" xmlns:w15="http://schemas.microsoft.com/office/word/2012/wordml">
+<w:document xmlns:o="urn:schemas-microsoft-com:office:office" xmlns:r="http://schemas.openxmlformats.org/officeDocument/2006/relationships" xmlns:v="urn:schemas-microsoft-com:vml" xmlns:w="http://schemas.openxmlformats.org/wordprocessingml/2006/main" xmlns:w10="urn:schemas-microsoft-com:office:word" xmlns:wp="http://schemas.openxmlformats.org/drawingml/2006/wordprocessingDrawing" xmlns:wps="http://schemas.microsoft.com/office/word/2010/wordprocessingShape" xmlns:wpg="http://schemas.microsoft.com/office/word/2010/wordprocessingGroup" xmlns:mc="http://schemas.openxmlformats.org/markup-compatibility/2006" xmlns:wp14="http://schemas.microsoft.com/office/word/2010/wordprocessingDrawing" xmlns:w14="http://schemas.microsoft.com/office/word/2010/wordml" mc:Ignorable="w14 wp14">
   <w:body>
     <w:p>
       <w:pPr>
-        <w:rPr>
-          <w:b w:val="1"/>
+        <w:pStyle w:val="Normal"/>
+        <w:rPr>
+          <w:b/>
+          <w:b/>
           <w:sz w:val="40"/>
           <w:szCs w:val="40"/>
         </w:rPr>
       </w:pPr>
       <w:r>
         <w:rPr>
-          <w:b w:val="1"/>
+          <w:b/>
           <w:sz w:val="40"/>
           <w:szCs w:val="40"/>
-          <w:rtl w:val="0"/>
-        </w:rPr>
-        <w:t xml:space="preserve">Declaração de Escopo</w:t>
+        </w:rPr>
+        <w:t>Declaração de Escopo</w:t>
       </w:r>
     </w:p>
     <w:p>
       <w:pPr>
+        <w:pStyle w:val="Normal"/>
         <w:rPr>
           <w:sz w:val="28"/>
           <w:szCs w:val="28"/>
@@ -31,13 +33,13 @@
         <w:rPr>
           <w:sz w:val="28"/>
           <w:szCs w:val="28"/>
-          <w:rtl w:val="0"/>
-        </w:rPr>
-        <w:t xml:space="preserve">Sistema de Gerenciamento de Produção(SGP)</w:t>
+        </w:rPr>
+        <w:t>Sistema de Gerenciamento de Produção (SGP)</w:t>
       </w:r>
     </w:p>
     <w:p>
       <w:pPr>
+        <w:pStyle w:val="Normal"/>
         <w:rPr>
           <w:sz w:val="28"/>
           <w:szCs w:val="28"/>
@@ -45,12 +47,14 @@
       </w:pPr>
       <w:r>
         <w:rPr>
-          <w:rtl w:val="0"/>
+          <w:sz w:val="28"/>
+          <w:szCs w:val="28"/>
         </w:rPr>
       </w:r>
     </w:p>
     <w:p>
       <w:pPr>
+        <w:pStyle w:val="Normal"/>
         <w:rPr>
           <w:sz w:val="28"/>
           <w:szCs w:val="28"/>
@@ -58,12 +62,14 @@
       </w:pPr>
       <w:r>
         <w:rPr>
-          <w:rtl w:val="0"/>
+          <w:sz w:val="28"/>
+          <w:szCs w:val="28"/>
         </w:rPr>
       </w:r>
     </w:p>
     <w:p>
       <w:pPr>
+        <w:pStyle w:val="Normal"/>
         <w:jc w:val="both"/>
         <w:rPr>
           <w:sz w:val="28"/>
@@ -74,13 +80,13 @@
         <w:rPr>
           <w:sz w:val="28"/>
           <w:szCs w:val="28"/>
-          <w:rtl w:val="0"/>
-        </w:rPr>
-        <w:t xml:space="preserve">A Empresa G.A Tecnologia é uma empresa atuante no mercado de desenvolvimento de máquinas de apoio no ramo alimentício, como abatedor de aves por exemplo.</w:t>
+        </w:rPr>
+        <w:t>A Empresa G.A Tecnologia é uma empresa atuante no mercado de desenvolvimento de máquinas de apoio ao ramo alimentício, como abatedor de aves por exemplo.</w:t>
       </w:r>
     </w:p>
     <w:p>
       <w:pPr>
+        <w:pStyle w:val="Normal"/>
         <w:jc w:val="both"/>
         <w:rPr>
           <w:sz w:val="28"/>
@@ -89,12 +95,14 @@
       </w:pPr>
       <w:r>
         <w:rPr>
-          <w:rtl w:val="0"/>
+          <w:sz w:val="28"/>
+          <w:szCs w:val="28"/>
         </w:rPr>
       </w:r>
     </w:p>
     <w:p>
       <w:pPr>
+        <w:pStyle w:val="Normal"/>
         <w:jc w:val="both"/>
         <w:rPr>
           <w:sz w:val="28"/>
@@ -105,13 +113,13 @@
         <w:rPr>
           <w:sz w:val="28"/>
           <w:szCs w:val="28"/>
-          <w:rtl w:val="0"/>
-        </w:rPr>
-        <w:t xml:space="preserve">A mesma encontra-se atualmente na capital de São Paulo, possuindo clientes em todo território Nacional, tendo grande concentração de pedidos no final do ano do seu carro chefe. Um atordoador de aves para o abate. G.A Também atua com diversas outras máquinas do ramo, reparos, pedidos de instalação, criação de novas soluções(máquinas) e produção de sub componentes.</w:t>
+        </w:rPr>
+        <w:t>Ela encontra-se atualmente na capital de São Paulo, possuindo clientes em todo território Nacional, tendo grande concentração de pedidos no final do ano do seu carro chefe. Um atordoador de aves para o abate. G.A também atua com diversas outras máquinas do ramo, reparos, pedidos de instalação, criação de novas soluções (máquinas) e produção de subcomponentes.</w:t>
       </w:r>
     </w:p>
     <w:p>
       <w:pPr>
+        <w:pStyle w:val="Normal"/>
         <w:jc w:val="both"/>
         <w:rPr>
           <w:sz w:val="28"/>
@@ -120,12 +128,14 @@
       </w:pPr>
       <w:r>
         <w:rPr>
-          <w:rtl w:val="0"/>
+          <w:sz w:val="28"/>
+          <w:szCs w:val="28"/>
         </w:rPr>
       </w:r>
     </w:p>
     <w:p>
       <w:pPr>
+        <w:pStyle w:val="Normal"/>
         <w:jc w:val="both"/>
         <w:rPr>
           <w:sz w:val="28"/>
@@ -136,13 +146,13 @@
         <w:rPr>
           <w:sz w:val="28"/>
           <w:szCs w:val="28"/>
-          <w:rtl w:val="0"/>
-        </w:rPr>
-        <w:t xml:space="preserve">Em conversa com a gerência de negócios e com a gerência de produção, foi constatado que houve uma queda significativa no rendimento do time de produção de equipamentos/máquinas. Mesmo com investimentos na linha de produção tais como, melhores equipamentos e novas estações de trabalho. Este problema deve-se à falta de controle de produção. Atualmente sabe-se o status de um pedido quando ele chega do setor comercial, vai para a gerência de negócios, ao cair na produção não se tem ideia em qual etapa está o pedido, gerando baixo rendimento, não cumprimento dos prazos, dentre outros pequenos problemas.</w:t>
+        </w:rPr>
+        <w:t>Em conversa com a gerência de negócios e com a gerência de produção, foi constatado que houve uma queda significativa no rendimento do time de produção de equipamentos/máquinas. Mesmo com investimentos na linha de produção, tais como melhores equipamentos e novas estações de trabalho. Este problema deve-se à falta de controle de produção. Atualmente sabe-se o status de um pedido quando ele chega do setor comercial, vai para a gerência de negócios, ao cair na produção não se tem ideia em qual etapa está o pedido, gerando baixo rendimento, não cumprimento dos prazos, dentre outros pequenos problemas.</w:t>
       </w:r>
     </w:p>
     <w:p>
       <w:pPr>
+        <w:pStyle w:val="Normal"/>
         <w:jc w:val="both"/>
         <w:rPr>
           <w:sz w:val="28"/>
@@ -151,66 +161,28 @@
       </w:pPr>
       <w:r>
         <w:rPr>
-          <w:rtl w:val="0"/>
+          <w:sz w:val="28"/>
+          <w:szCs w:val="28"/>
         </w:rPr>
       </w:r>
     </w:p>
     <w:p>
       <w:pPr>
+        <w:pStyle w:val="Normal"/>
         <w:jc w:val="both"/>
-        <w:rPr>
-          <w:sz w:val="28"/>
-          <w:szCs w:val="28"/>
-        </w:rPr>
+        <w:rPr/>
       </w:pPr>
       <w:r>
         <w:rPr>
           <w:sz w:val="28"/>
           <w:szCs w:val="28"/>
-          <w:rtl w:val="0"/>
-        </w:rPr>
-        <w:t xml:space="preserve">O SGP surge com o intuito de resolver estes problemas, a ideia do presente software é que o colaborador na linha de produção consiga informar para cada pedido em que etapa ele se encontra atualmente para que as gerências possam  ter controle sobre o andamento de seus pedidos com detalhes, informações como, quanto tempo tomou os passos do processo, se este pedido está ou não dentro do prazo, </w:t>
-      </w:r>
-      <w:r>
-        <w:rPr>
-          <w:sz w:val="28"/>
-          <w:szCs w:val="28"/>
-          <w:rtl w:val="0"/>
-        </w:rPr>
-        <w:t xml:space="preserve">bem como ordenar sua priorização da qual é determinada pela gerência.</w:t>
-      </w:r>
-      <w:r>
-        <w:rPr>
-          <w:sz w:val="28"/>
-          <w:szCs w:val="28"/>
-          <w:rtl w:val="0"/>
-        </w:rPr>
-        <w:t xml:space="preserve"> </w:t>
-      </w:r>
-      <w:commentRangeStart w:id="0"/>
-      <w:r>
-        <w:rPr>
-          <w:sz w:val="28"/>
-          <w:szCs w:val="28"/>
-          <w:rtl w:val="0"/>
-        </w:rPr>
-        <w:t xml:space="preserve">Deseja que consiga obter o controle dos seguintes processos.</w:t>
-      </w:r>
-      <w:commentRangeEnd w:id="0"/>
-      <w:r>
-        <w:commentReference w:id="0"/>
-      </w:r>
-      <w:r>
-        <w:rPr>
-          <w:sz w:val="28"/>
-          <w:szCs w:val="28"/>
-          <w:rtl w:val="0"/>
-        </w:rPr>
-        <w:t xml:space="preserve"> Pedidos de produtos já existentes, pedidos sob medida e pedido de reparo.</w:t>
+        </w:rPr>
+        <w:t>O SGP surge com o intuito de resolver estes problemas, a ideia do presente software é que o colaborador na linha de produção consiga informar, para cada pedido, em que etapa ele se encontra atualmente para que as gerências possam ter controle sobre o andamento de seus pedidos com detalhes. Tais detalhes devem conter informações sobre quanto tempo tomou os passos do processo, se este pedido está ou não dentro do prazo, além de poder ordenar sua priorização da qual é determinada pela gerência. Deseja que consiga obter o controle dos seguintes processos: Pedidos de produtos já existentes, pedidos sob medida e pedido de reparo.</w:t>
       </w:r>
     </w:p>
     <w:p>
       <w:pPr>
+        <w:pStyle w:val="Normal"/>
         <w:jc w:val="both"/>
         <w:rPr>
           <w:sz w:val="28"/>
@@ -219,168 +191,514 @@
       </w:pPr>
       <w:r>
         <w:rPr>
-          <w:rtl w:val="0"/>
+          <w:sz w:val="28"/>
+          <w:szCs w:val="28"/>
         </w:rPr>
       </w:r>
     </w:p>
     <w:p>
       <w:pPr>
+        <w:pStyle w:val="Normal"/>
         <w:jc w:val="both"/>
-        <w:rPr>
-          <w:sz w:val="28"/>
-          <w:szCs w:val="28"/>
-        </w:rPr>
+        <w:rPr/>
       </w:pPr>
       <w:r>
-        <w:rPr>
-          <w:rtl w:val="0"/>
-        </w:rPr>
+        <w:rPr/>
       </w:r>
     </w:p>
     <w:sectPr>
-      <w:pgSz w:h="16834" w:w="11909" w:orient="portrait"/>
-      <w:pgMar w:bottom="1440" w:top="1440" w:left="1440" w:right="1440" w:header="720" w:footer="720"/>
-      <w:pgNumType w:start="1"/>
+      <w:type w:val="nextPage"/>
+      <w:pgSz w:w="11906" w:h="16838"/>
+      <w:pgMar w:left="1440" w:right="1440" w:header="0" w:top="1440" w:footer="0" w:bottom="1440" w:gutter="0"/>
+      <w:pgNumType w:start="1" w:fmt="decimal"/>
+      <w:formProt w:val="false"/>
+      <w:textDirection w:val="lrTb"/>
+      <w:docGrid w:type="default" w:linePitch="100" w:charSpace="4096"/>
     </w:sectPr>
   </w:body>
 </w:document>
 </file>
 
-<file path=word/comments.xml><?xml version="1.0" encoding="utf-8"?>
-<w:comments xmlns:mc="http://schemas.openxmlformats.org/markup-compatibility/2006" xmlns:o="urn:schemas-microsoft-com:office:office" xmlns:r="http://schemas.openxmlformats.org/officeDocument/2006/relationships" xmlns:m="http://schemas.openxmlformats.org/officeDocument/2006/math" xmlns:v="urn:schemas-microsoft-com:vml" xmlns:wp="http://schemas.openxmlformats.org/drawingml/2006/wordprocessingDrawing" xmlns:w10="urn:schemas-microsoft-com:office:word" xmlns:w="http://schemas.openxmlformats.org/wordprocessingml/2006/main" xmlns:wne="http://schemas.microsoft.com/office/word/2006/wordml" xmlns:sl="http://schemas.openxmlformats.org/schemaLibrary/2006/main" xmlns:a="http://schemas.openxmlformats.org/drawingml/2006/main" xmlns:pic="http://schemas.openxmlformats.org/drawingml/2006/picture" xmlns:c="http://schemas.openxmlformats.org/drawingml/2006/chart" xmlns:lc="http://schemas.openxmlformats.org/drawingml/2006/lockedCanvas" xmlns:dgm="http://schemas.openxmlformats.org/drawingml/2006/diagram" xmlns:wps="http://schemas.microsoft.com/office/word/2010/wordprocessingShape" xmlns:wpg="http://schemas.microsoft.com/office/word/2010/wordprocessingGroup" xmlns:w14="http://schemas.microsoft.com/office/word/2010/wordml" xmlns:w15="http://schemas.microsoft.com/office/word/2012/wordml">
-  <w:comment w:author="Marcio Felipe Tomaz Martins" w:id="0" w:date="2021-04-08T00:13:09Z">
-    <w:p>
-      <w:pPr>
-        <w:keepNext w:val="0"/>
-        <w:keepLines w:val="0"/>
-        <w:widowControl w:val="0"/>
-        <w:pBdr>
-          <w:top w:space="0" w:sz="0" w:val="nil"/>
-          <w:left w:space="0" w:sz="0" w:val="nil"/>
-          <w:bottom w:space="0" w:sz="0" w:val="nil"/>
-          <w:right w:space="0" w:sz="0" w:val="nil"/>
-          <w:between w:space="0" w:sz="0" w:val="nil"/>
-        </w:pBdr>
-        <w:shd w:fill="auto" w:val="clear"/>
-        <w:spacing w:after="0" w:before="0" w:line="240" w:lineRule="auto"/>
-        <w:ind w:left="0" w:right="0" w:firstLine="0"/>
-        <w:jc w:val="left"/>
-        <w:rPr>
-          <w:rFonts w:ascii="Arial" w:cs="Arial" w:eastAsia="Arial" w:hAnsi="Arial"/>
-          <w:b w:val="0"/>
-          <w:i w:val="0"/>
-          <w:smallCaps w:val="0"/>
-          <w:strike w:val="0"/>
-          <w:color w:val="000000"/>
-          <w:sz w:val="22"/>
-          <w:szCs w:val="22"/>
-          <w:u w:val="none"/>
-          <w:shd w:fill="auto" w:val="clear"/>
-          <w:vertAlign w:val="baseline"/>
-        </w:rPr>
-      </w:pPr>
-      <w:r>
-        <w:rPr>
-          <w:rFonts w:ascii="Arial" w:cs="Arial" w:eastAsia="Arial" w:hAnsi="Arial"/>
-          <w:b w:val="0"/>
-          <w:i w:val="0"/>
-          <w:smallCaps w:val="0"/>
-          <w:strike w:val="0"/>
-          <w:color w:val="000000"/>
-          <w:sz w:val="22"/>
-          <w:szCs w:val="22"/>
-          <w:u w:val="none"/>
-          <w:shd w:fill="auto" w:val="clear"/>
-          <w:vertAlign w:val="baseline"/>
-          <w:rtl w:val="0"/>
-        </w:rPr>
-        <w:t xml:space="preserve">@marcello.pinto@aluno.faculdadeimpacta.com.br</w:t>
-      </w:r>
-    </w:p>
-  </w:comment>
-</w:comments>
-</file>
-
-<file path=word/numbering.xml><?xml version="1.0" encoding="utf-8"?>
-<w:numbering xmlns:mc="http://schemas.openxmlformats.org/markup-compatibility/2006" xmlns:o="urn:schemas-microsoft-com:office:office" xmlns:r="http://schemas.openxmlformats.org/officeDocument/2006/relationships" xmlns:m="http://schemas.openxmlformats.org/officeDocument/2006/math" xmlns:v="urn:schemas-microsoft-com:vml" xmlns:wp="http://schemas.openxmlformats.org/drawingml/2006/wordprocessingDrawing" xmlns:w10="urn:schemas-microsoft-com:office:word" xmlns:w="http://schemas.openxmlformats.org/wordprocessingml/2006/main" xmlns:wne="http://schemas.microsoft.com/office/word/2006/wordml" xmlns:sl="http://schemas.openxmlformats.org/schemaLibrary/2006/main" xmlns:a="http://schemas.openxmlformats.org/drawingml/2006/main" xmlns:pic="http://schemas.openxmlformats.org/drawingml/2006/picture" xmlns:c="http://schemas.openxmlformats.org/drawingml/2006/chart" xmlns:lc="http://schemas.openxmlformats.org/drawingml/2006/lockedCanvas" xmlns:dgm="http://schemas.openxmlformats.org/drawingml/2006/diagram" xmlns:wps="http://schemas.microsoft.com/office/word/2010/wordprocessingShape" xmlns:wpg="http://schemas.microsoft.com/office/word/2010/wordprocessingGroup" xmlns:w14="http://schemas.microsoft.com/office/word/2010/wordml" xmlns:w15="http://schemas.microsoft.com/office/word/2012/wordml"/>
-</file>
-
 <file path=word/styles.xml><?xml version="1.0" encoding="utf-8"?>
-<w:styles xmlns:mc="http://schemas.openxmlformats.org/markup-compatibility/2006" xmlns:o="urn:schemas-microsoft-com:office:office" xmlns:r="http://schemas.openxmlformats.org/officeDocument/2006/relationships" xmlns:m="http://schemas.openxmlformats.org/officeDocument/2006/math" xmlns:v="urn:schemas-microsoft-com:vml" xmlns:wp="http://schemas.openxmlformats.org/drawingml/2006/wordprocessingDrawing" xmlns:w10="urn:schemas-microsoft-com:office:word" xmlns:w="http://schemas.openxmlformats.org/wordprocessingml/2006/main" xmlns:wne="http://schemas.microsoft.com/office/word/2006/wordml" xmlns:sl="http://schemas.openxmlformats.org/schemaLibrary/2006/main" xmlns:a="http://schemas.openxmlformats.org/drawingml/2006/main" xmlns:pic="http://schemas.openxmlformats.org/drawingml/2006/picture" xmlns:c="http://schemas.openxmlformats.org/drawingml/2006/chart" xmlns:lc="http://schemas.openxmlformats.org/drawingml/2006/lockedCanvas" xmlns:dgm="http://schemas.openxmlformats.org/drawingml/2006/diagram" xmlns:wps="http://schemas.microsoft.com/office/word/2010/wordprocessingShape" xmlns:wpg="http://schemas.microsoft.com/office/word/2010/wordprocessingGroup" xmlns:w14="http://schemas.microsoft.com/office/word/2010/wordml" xmlns:w15="http://schemas.microsoft.com/office/word/2012/wordml">
+<w:styles xmlns:w="http://schemas.openxmlformats.org/wordprocessingml/2006/main" xmlns:w14="http://schemas.microsoft.com/office/word/2010/wordml" xmlns:mc="http://schemas.openxmlformats.org/markup-compatibility/2006" mc:Ignorable="w14">
   <w:docDefaults>
     <w:rPrDefault>
       <w:rPr>
-        <w:rFonts w:ascii="Arial" w:cs="Arial" w:eastAsia="Arial" w:hAnsi="Arial"/>
+        <w:rFonts w:ascii="Arial" w:hAnsi="Arial" w:eastAsia="Arial" w:cs="Arial"/>
         <w:sz w:val="22"/>
         <w:szCs w:val="22"/>
-        <w:lang w:val="pt_BR"/>
+        <w:lang w:val="pt-BR" w:eastAsia="pt-BR" w:bidi="ar-SA"/>
       </w:rPr>
     </w:rPrDefault>
     <w:pPrDefault>
-      <w:pPr>
-        <w:spacing w:line="276" w:lineRule="auto"/>
-      </w:pPr>
+      <w:pPr/>
     </w:pPrDefault>
   </w:docDefaults>
+  <w:latentStyles w:defLockedState="0" w:defUIPriority="99" w:defSemiHidden="0" w:defUnhideWhenUsed="0" w:defQFormat="0" w:count="376">
+    <w:lsdException w:name="Normal" w:uiPriority="0" w:qFormat="1"/>
+    <w:lsdException w:name="heading 1" w:uiPriority="9" w:qFormat="1"/>
+    <w:lsdException w:name="heading 2" w:uiPriority="9" w:semiHidden="1" w:unhideWhenUsed="1" w:qFormat="1"/>
+    <w:lsdException w:name="heading 3" w:uiPriority="9" w:semiHidden="1" w:unhideWhenUsed="1" w:qFormat="1"/>
+    <w:lsdException w:name="heading 4" w:uiPriority="9" w:semiHidden="1" w:unhideWhenUsed="1" w:qFormat="1"/>
+    <w:lsdException w:name="heading 5" w:uiPriority="9" w:semiHidden="1" w:unhideWhenUsed="1" w:qFormat="1"/>
+    <w:lsdException w:name="heading 6" w:uiPriority="9" w:semiHidden="1" w:unhideWhenUsed="1" w:qFormat="1"/>
+    <w:lsdException w:name="heading 7" w:uiPriority="9" w:semiHidden="1" w:unhideWhenUsed="1" w:qFormat="1"/>
+    <w:lsdException w:name="heading 8" w:uiPriority="9" w:semiHidden="1" w:unhideWhenUsed="1" w:qFormat="1"/>
+    <w:lsdException w:name="heading 9" w:uiPriority="9" w:semiHidden="1" w:unhideWhenUsed="1" w:qFormat="1"/>
+    <w:lsdException w:name="index 1" w:semiHidden="1" w:unhideWhenUsed="1"/>
+    <w:lsdException w:name="index 2" w:semiHidden="1" w:unhideWhenUsed="1"/>
+    <w:lsdException w:name="index 3" w:semiHidden="1" w:unhideWhenUsed="1"/>
+    <w:lsdException w:name="index 4" w:semiHidden="1" w:unhideWhenUsed="1"/>
+    <w:lsdException w:name="index 5" w:semiHidden="1" w:unhideWhenUsed="1"/>
+    <w:lsdException w:name="index 6" w:semiHidden="1" w:unhideWhenUsed="1"/>
+    <w:lsdException w:name="index 7" w:semiHidden="1" w:unhideWhenUsed="1"/>
+    <w:lsdException w:name="index 8" w:semiHidden="1" w:unhideWhenUsed="1"/>
+    <w:lsdException w:name="index 9" w:semiHidden="1" w:unhideWhenUsed="1"/>
+    <w:lsdException w:name="toc 1" w:uiPriority="39" w:semiHidden="1" w:unhideWhenUsed="1"/>
+    <w:lsdException w:name="toc 2" w:uiPriority="39" w:semiHidden="1" w:unhideWhenUsed="1"/>
+    <w:lsdException w:name="toc 3" w:uiPriority="39" w:semiHidden="1" w:unhideWhenUsed="1"/>
+    <w:lsdException w:name="toc 4" w:uiPriority="39" w:semiHidden="1" w:unhideWhenUsed="1"/>
+    <w:lsdException w:name="toc 5" w:uiPriority="39" w:semiHidden="1" w:unhideWhenUsed="1"/>
+    <w:lsdException w:name="toc 6" w:uiPriority="39" w:semiHidden="1" w:unhideWhenUsed="1"/>
+    <w:lsdException w:name="toc 7" w:uiPriority="39" w:semiHidden="1" w:unhideWhenUsed="1"/>
+    <w:lsdException w:name="toc 8" w:uiPriority="39" w:semiHidden="1" w:unhideWhenUsed="1"/>
+    <w:lsdException w:name="toc 9" w:uiPriority="39" w:semiHidden="1" w:unhideWhenUsed="1"/>
+    <w:lsdException w:name="Normal Indent" w:semiHidden="1" w:unhideWhenUsed="1"/>
+    <w:lsdException w:name="footnote text" w:semiHidden="1" w:unhideWhenUsed="1"/>
+    <w:lsdException w:name="annotation text" w:semiHidden="1" w:unhideWhenUsed="1"/>
+    <w:lsdException w:name="header" w:semiHidden="1" w:unhideWhenUsed="1"/>
+    <w:lsdException w:name="footer" w:semiHidden="1" w:unhideWhenUsed="1"/>
+    <w:lsdException w:name="index heading" w:semiHidden="1" w:unhideWhenUsed="1"/>
+    <w:lsdException w:name="caption" w:uiPriority="35" w:semiHidden="1" w:unhideWhenUsed="1" w:qFormat="1"/>
+    <w:lsdException w:name="table of figures" w:semiHidden="1" w:unhideWhenUsed="1"/>
+    <w:lsdException w:name="envelope address" w:semiHidden="1" w:unhideWhenUsed="1"/>
+    <w:lsdException w:name="envelope return" w:semiHidden="1" w:unhideWhenUsed="1"/>
+    <w:lsdException w:name="footnote reference" w:semiHidden="1" w:unhideWhenUsed="1"/>
+    <w:lsdException w:name="annotation reference" w:semiHidden="1" w:unhideWhenUsed="1"/>
+    <w:lsdException w:name="line number" w:semiHidden="1" w:unhideWhenUsed="1"/>
+    <w:lsdException w:name="page number" w:semiHidden="1" w:unhideWhenUsed="1"/>
+    <w:lsdException w:name="endnote reference" w:semiHidden="1" w:unhideWhenUsed="1"/>
+    <w:lsdException w:name="endnote text" w:semiHidden="1" w:unhideWhenUsed="1"/>
+    <w:lsdException w:name="table of authorities" w:semiHidden="1" w:unhideWhenUsed="1"/>
+    <w:lsdException w:name="macro" w:semiHidden="1" w:unhideWhenUsed="1"/>
+    <w:lsdException w:name="toa heading" w:semiHidden="1" w:unhideWhenUsed="1"/>
+    <w:lsdException w:name="List" w:semiHidden="1" w:unhideWhenUsed="1"/>
+    <w:lsdException w:name="List Bullet" w:semiHidden="1" w:unhideWhenUsed="1"/>
+    <w:lsdException w:name="List Number" w:semiHidden="1" w:unhideWhenUsed="1"/>
+    <w:lsdException w:name="List 2" w:semiHidden="1" w:unhideWhenUsed="1"/>
+    <w:lsdException w:name="List 3" w:semiHidden="1" w:unhideWhenUsed="1"/>
+    <w:lsdException w:name="List 4" w:semiHidden="1" w:unhideWhenUsed="1"/>
+    <w:lsdException w:name="List 5" w:semiHidden="1" w:unhideWhenUsed="1"/>
+    <w:lsdException w:name="List Bullet 2" w:semiHidden="1" w:unhideWhenUsed="1"/>
+    <w:lsdException w:name="List Bullet 3" w:semiHidden="1" w:unhideWhenUsed="1"/>
+    <w:lsdException w:name="List Bullet 4" w:semiHidden="1" w:unhideWhenUsed="1"/>
+    <w:lsdException w:name="List Bullet 5" w:semiHidden="1" w:unhideWhenUsed="1"/>
+    <w:lsdException w:name="List Number 2" w:semiHidden="1" w:unhideWhenUsed="1"/>
+    <w:lsdException w:name="List Number 3" w:semiHidden="1" w:unhideWhenUsed="1"/>
+    <w:lsdException w:name="List Number 4" w:semiHidden="1" w:unhideWhenUsed="1"/>
+    <w:lsdException w:name="List Number 5" w:semiHidden="1" w:unhideWhenUsed="1"/>
+    <w:lsdException w:name="Title" w:uiPriority="10" w:qFormat="1"/>
+    <w:lsdException w:name="Closing" w:semiHidden="1" w:unhideWhenUsed="1"/>
+    <w:lsdException w:name="Signature" w:semiHidden="1" w:unhideWhenUsed="1"/>
+    <w:lsdException w:name="Default Paragraph Font" w:uiPriority="1" w:semiHidden="1" w:unhideWhenUsed="1"/>
+    <w:lsdException w:name="Body Text" w:semiHidden="1" w:unhideWhenUsed="1"/>
+    <w:lsdException w:name="Body Text Indent" w:semiHidden="1" w:unhideWhenUsed="1"/>
+    <w:lsdException w:name="List Continue" w:semiHidden="1" w:unhideWhenUsed="1"/>
+    <w:lsdException w:name="List Continue 2" w:semiHidden="1" w:unhideWhenUsed="1"/>
+    <w:lsdException w:name="List Continue 3" w:semiHidden="1" w:unhideWhenUsed="1"/>
+    <w:lsdException w:name="List Continue 4" w:semiHidden="1" w:unhideWhenUsed="1"/>
+    <w:lsdException w:name="List Continue 5" w:semiHidden="1" w:unhideWhenUsed="1"/>
+    <w:lsdException w:name="Message Header" w:semiHidden="1" w:unhideWhenUsed="1"/>
+    <w:lsdException w:name="Subtitle" w:uiPriority="11" w:qFormat="1"/>
+    <w:lsdException w:name="Salutation" w:semiHidden="1" w:unhideWhenUsed="1"/>
+    <w:lsdException w:name="Date" w:semiHidden="1" w:unhideWhenUsed="1"/>
+    <w:lsdException w:name="Body Text First Indent" w:semiHidden="1" w:unhideWhenUsed="1"/>
+    <w:lsdException w:name="Body Text First Indent 2" w:semiHidden="1" w:unhideWhenUsed="1"/>
+    <w:lsdException w:name="Note Heading" w:semiHidden="1" w:unhideWhenUsed="1"/>
+    <w:lsdException w:name="Body Text 2" w:semiHidden="1" w:unhideWhenUsed="1"/>
+    <w:lsdException w:name="Body Text 3" w:semiHidden="1" w:unhideWhenUsed="1"/>
+    <w:lsdException w:name="Body Text Indent 2" w:semiHidden="1" w:unhideWhenUsed="1"/>
+    <w:lsdException w:name="Body Text Indent 3" w:semiHidden="1" w:unhideWhenUsed="1"/>
+    <w:lsdException w:name="Block Text" w:semiHidden="1" w:unhideWhenUsed="1"/>
+    <w:lsdException w:name="Hyperlink" w:semiHidden="1" w:unhideWhenUsed="1"/>
+    <w:lsdException w:name="FollowedHyperlink" w:semiHidden="1" w:unhideWhenUsed="1"/>
+    <w:lsdException w:name="Strong" w:uiPriority="22" w:qFormat="1"/>
+    <w:lsdException w:name="Emphasis" w:uiPriority="20" w:qFormat="1"/>
+    <w:lsdException w:name="Document Map" w:semiHidden="1" w:unhideWhenUsed="1"/>
+    <w:lsdException w:name="Plain Text" w:semiHidden="1" w:unhideWhenUsed="1"/>
+    <w:lsdException w:name="E-mail Signature" w:semiHidden="1" w:unhideWhenUsed="1"/>
+    <w:lsdException w:name="HTML Top of Form" w:semiHidden="1" w:unhideWhenUsed="1"/>
+    <w:lsdException w:name="HTML Bottom of Form" w:semiHidden="1" w:unhideWhenUsed="1"/>
+    <w:lsdException w:name="Normal (Web)" w:semiHidden="1" w:unhideWhenUsed="1"/>
+    <w:lsdException w:name="HTML Acronym" w:semiHidden="1" w:unhideWhenUsed="1"/>
+    <w:lsdException w:name="HTML Address" w:semiHidden="1" w:unhideWhenUsed="1"/>
+    <w:lsdException w:name="HTML Cite" w:semiHidden="1" w:unhideWhenUsed="1"/>
+    <w:lsdException w:name="HTML Code" w:semiHidden="1" w:unhideWhenUsed="1"/>
+    <w:lsdException w:name="HTML Definition" w:semiHidden="1" w:unhideWhenUsed="1"/>
+    <w:lsdException w:name="HTML Keyboard" w:semiHidden="1" w:unhideWhenUsed="1"/>
+    <w:lsdException w:name="HTML Preformatted" w:semiHidden="1" w:unhideWhenUsed="1"/>
+    <w:lsdException w:name="HTML Sample" w:semiHidden="1" w:unhideWhenUsed="1"/>
+    <w:lsdException w:name="HTML Typewriter" w:semiHidden="1" w:unhideWhenUsed="1"/>
+    <w:lsdException w:name="HTML Variable" w:semiHidden="1" w:unhideWhenUsed="1"/>
+    <w:lsdException w:name="Normal Table" w:semiHidden="1" w:unhideWhenUsed="1"/>
+    <w:lsdException w:name="annotation subject" w:semiHidden="1" w:unhideWhenUsed="1"/>
+    <w:lsdException w:name="No List" w:semiHidden="1" w:unhideWhenUsed="1"/>
+    <w:lsdException w:name="Outline List 1" w:semiHidden="1" w:unhideWhenUsed="1"/>
+    <w:lsdException w:name="Outline List 2" w:semiHidden="1" w:unhideWhenUsed="1"/>
+    <w:lsdException w:name="Outline List 3" w:semiHidden="1" w:unhideWhenUsed="1"/>
+    <w:lsdException w:name="Table Simple 1" w:semiHidden="1" w:unhideWhenUsed="1"/>
+    <w:lsdException w:name="Table Simple 2" w:semiHidden="1" w:unhideWhenUsed="1"/>
+    <w:lsdException w:name="Table Simple 3" w:semiHidden="1" w:unhideWhenUsed="1"/>
+    <w:lsdException w:name="Table Classic 1" w:semiHidden="1" w:unhideWhenUsed="1"/>
+    <w:lsdException w:name="Table Classic 2" w:semiHidden="1" w:unhideWhenUsed="1"/>
+    <w:lsdException w:name="Table Classic 3" w:semiHidden="1" w:unhideWhenUsed="1"/>
+    <w:lsdException w:name="Table Classic 4" w:semiHidden="1" w:unhideWhenUsed="1"/>
+    <w:lsdException w:name="Table Colorful 1" w:semiHidden="1" w:unhideWhenUsed="1"/>
+    <w:lsdException w:name="Table Colorful 2" w:semiHidden="1" w:unhideWhenUsed="1"/>
+    <w:lsdException w:name="Table Colorful 3" w:semiHidden="1" w:unhideWhenUsed="1"/>
+    <w:lsdException w:name="Table Columns 1" w:semiHidden="1" w:unhideWhenUsed="1"/>
+    <w:lsdException w:name="Table Columns 2" w:semiHidden="1" w:unhideWhenUsed="1"/>
+    <w:lsdException w:name="Table Columns 3" w:semiHidden="1" w:unhideWhenUsed="1"/>
+    <w:lsdException w:name="Table Columns 4" w:semiHidden="1" w:unhideWhenUsed="1"/>
+    <w:lsdException w:name="Table Columns 5" w:semiHidden="1" w:unhideWhenUsed="1"/>
+    <w:lsdException w:name="Table Grid 1" w:semiHidden="1" w:unhideWhenUsed="1"/>
+    <w:lsdException w:name="Table Grid 2" w:semiHidden="1" w:unhideWhenUsed="1"/>
+    <w:lsdException w:name="Table Grid 3" w:semiHidden="1" w:unhideWhenUsed="1"/>
+    <w:lsdException w:name="Table Grid 4" w:semiHidden="1" w:unhideWhenUsed="1"/>
+    <w:lsdException w:name="Table Grid 5" w:semiHidden="1" w:unhideWhenUsed="1"/>
+    <w:lsdException w:name="Table Grid 6" w:semiHidden="1" w:unhideWhenUsed="1"/>
+    <w:lsdException w:name="Table Grid 7" w:semiHidden="1" w:unhideWhenUsed="1"/>
+    <w:lsdException w:name="Table Grid 8" w:semiHidden="1" w:unhideWhenUsed="1"/>
+    <w:lsdException w:name="Table List 1" w:semiHidden="1" w:unhideWhenUsed="1"/>
+    <w:lsdException w:name="Table List 2" w:semiHidden="1" w:unhideWhenUsed="1"/>
+    <w:lsdException w:name="Table List 3" w:semiHidden="1" w:unhideWhenUsed="1"/>
+    <w:lsdException w:name="Table List 4" w:semiHidden="1" w:unhideWhenUsed="1"/>
+    <w:lsdException w:name="Table List 5" w:semiHidden="1" w:unhideWhenUsed="1"/>
+    <w:lsdException w:name="Table List 6" w:semiHidden="1" w:unhideWhenUsed="1"/>
+    <w:lsdException w:name="Table List 7" w:semiHidden="1" w:unhideWhenUsed="1"/>
+    <w:lsdException w:name="Table List 8" w:semiHidden="1" w:unhideWhenUsed="1"/>
+    <w:lsdException w:name="Table 3D effects 1" w:semiHidden="1" w:unhideWhenUsed="1"/>
+    <w:lsdException w:name="Table 3D effects 2" w:semiHidden="1" w:unhideWhenUsed="1"/>
+    <w:lsdException w:name="Table 3D effects 3" w:semiHidden="1" w:unhideWhenUsed="1"/>
+    <w:lsdException w:name="Table Contemporary" w:semiHidden="1" w:unhideWhenUsed="1"/>
+    <w:lsdException w:name="Table Elegant" w:semiHidden="1" w:unhideWhenUsed="1"/>
+    <w:lsdException w:name="Table Professional" w:semiHidden="1" w:unhideWhenUsed="1"/>
+    <w:lsdException w:name="Table Subtle 1" w:semiHidden="1" w:unhideWhenUsed="1"/>
+    <w:lsdException w:name="Table Subtle 2" w:semiHidden="1" w:unhideWhenUsed="1"/>
+    <w:lsdException w:name="Table Web 1" w:semiHidden="1" w:unhideWhenUsed="1"/>
+    <w:lsdException w:name="Table Web 2" w:semiHidden="1" w:unhideWhenUsed="1"/>
+    <w:lsdException w:name="Table Web 3" w:semiHidden="1" w:unhideWhenUsed="1"/>
+    <w:lsdException w:name="Balloon Text" w:semiHidden="1" w:unhideWhenUsed="1"/>
+    <w:lsdException w:name="Table Grid" w:uiPriority="39"/>
+    <w:lsdException w:name="Table Theme" w:semiHidden="1" w:unhideWhenUsed="1"/>
+    <w:lsdException w:name="Placeholder Text" w:semiHidden="1"/>
+    <w:lsdException w:name="No Spacing" w:uiPriority="1" w:qFormat="1"/>
+    <w:lsdException w:name="Light Shading" w:uiPriority="60"/>
+    <w:lsdException w:name="Light List" w:uiPriority="61"/>
+    <w:lsdException w:name="Light Grid" w:uiPriority="62"/>
+    <w:lsdException w:name="Medium Shading 1" w:uiPriority="63"/>
+    <w:lsdException w:name="Medium Shading 2" w:uiPriority="64"/>
+    <w:lsdException w:name="Medium List 1" w:uiPriority="65"/>
+    <w:lsdException w:name="Medium List 2" w:uiPriority="66"/>
+    <w:lsdException w:name="Medium Grid 1" w:uiPriority="67"/>
+    <w:lsdException w:name="Medium Grid 2" w:uiPriority="68"/>
+    <w:lsdException w:name="Medium Grid 3" w:uiPriority="69"/>
+    <w:lsdException w:name="Dark List" w:uiPriority="70"/>
+    <w:lsdException w:name="Colorful Shading" w:uiPriority="71"/>
+    <w:lsdException w:name="Colorful List" w:uiPriority="72"/>
+    <w:lsdException w:name="Colorful Grid" w:uiPriority="73"/>
+    <w:lsdException w:name="Light Shading Accent 1" w:uiPriority="60"/>
+    <w:lsdException w:name="Light List Accent 1" w:uiPriority="61"/>
+    <w:lsdException w:name="Light Grid Accent 1" w:uiPriority="62"/>
+    <w:lsdException w:name="Medium Shading 1 Accent 1" w:uiPriority="63"/>
+    <w:lsdException w:name="Medium Shading 2 Accent 1" w:uiPriority="64"/>
+    <w:lsdException w:name="Medium List 1 Accent 1" w:uiPriority="65"/>
+    <w:lsdException w:name="Revision" w:semiHidden="1"/>
+    <w:lsdException w:name="List Paragraph" w:uiPriority="34" w:qFormat="1"/>
+    <w:lsdException w:name="Quote" w:uiPriority="29" w:qFormat="1"/>
+    <w:lsdException w:name="Intense Quote" w:uiPriority="30" w:qFormat="1"/>
+    <w:lsdException w:name="Medium List 2 Accent 1" w:uiPriority="66"/>
+    <w:lsdException w:name="Medium Grid 1 Accent 1" w:uiPriority="67"/>
+    <w:lsdException w:name="Medium Grid 2 Accent 1" w:uiPriority="68"/>
+    <w:lsdException w:name="Medium Grid 3 Accent 1" w:uiPriority="69"/>
+    <w:lsdException w:name="Dark List Accent 1" w:uiPriority="70"/>
+    <w:lsdException w:name="Colorful Shading Accent 1" w:uiPriority="71"/>
+    <w:lsdException w:name="Colorful List Accent 1" w:uiPriority="72"/>
+    <w:lsdException w:name="Colorful Grid Accent 1" w:uiPriority="73"/>
+    <w:lsdException w:name="Light Shading Accent 2" w:uiPriority="60"/>
+    <w:lsdException w:name="Light List Accent 2" w:uiPriority="61"/>
+    <w:lsdException w:name="Light Grid Accent 2" w:uiPriority="62"/>
+    <w:lsdException w:name="Medium Shading 1 Accent 2" w:uiPriority="63"/>
+    <w:lsdException w:name="Medium Shading 2 Accent 2" w:uiPriority="64"/>
+    <w:lsdException w:name="Medium List 1 Accent 2" w:uiPriority="65"/>
+    <w:lsdException w:name="Medium List 2 Accent 2" w:uiPriority="66"/>
+    <w:lsdException w:name="Medium Grid 1 Accent 2" w:uiPriority="67"/>
+    <w:lsdException w:name="Medium Grid 2 Accent 2" w:uiPriority="68"/>
+    <w:lsdException w:name="Medium Grid 3 Accent 2" w:uiPriority="69"/>
+    <w:lsdException w:name="Dark List Accent 2" w:uiPriority="70"/>
+    <w:lsdException w:name="Colorful Shading Accent 2" w:uiPriority="71"/>
+    <w:lsdException w:name="Colorful List Accent 2" w:uiPriority="72"/>
+    <w:lsdException w:name="Colorful Grid Accent 2" w:uiPriority="73"/>
+    <w:lsdException w:name="Light Shading Accent 3" w:uiPriority="60"/>
+    <w:lsdException w:name="Light List Accent 3" w:uiPriority="61"/>
+    <w:lsdException w:name="Light Grid Accent 3" w:uiPriority="62"/>
+    <w:lsdException w:name="Medium Shading 1 Accent 3" w:uiPriority="63"/>
+    <w:lsdException w:name="Medium Shading 2 Accent 3" w:uiPriority="64"/>
+    <w:lsdException w:name="Medium List 1 Accent 3" w:uiPriority="65"/>
+    <w:lsdException w:name="Medium List 2 Accent 3" w:uiPriority="66"/>
+    <w:lsdException w:name="Medium Grid 1 Accent 3" w:uiPriority="67"/>
+    <w:lsdException w:name="Medium Grid 2 Accent 3" w:uiPriority="68"/>
+    <w:lsdException w:name="Medium Grid 3 Accent 3" w:uiPriority="69"/>
+    <w:lsdException w:name="Dark List Accent 3" w:uiPriority="70"/>
+    <w:lsdException w:name="Colorful Shading Accent 3" w:uiPriority="71"/>
+    <w:lsdException w:name="Colorful List Accent 3" w:uiPriority="72"/>
+    <w:lsdException w:name="Colorful Grid Accent 3" w:uiPriority="73"/>
+    <w:lsdException w:name="Light Shading Accent 4" w:uiPriority="60"/>
+    <w:lsdException w:name="Light List Accent 4" w:uiPriority="61"/>
+    <w:lsdException w:name="Light Grid Accent 4" w:uiPriority="62"/>
+    <w:lsdException w:name="Medium Shading 1 Accent 4" w:uiPriority="63"/>
+    <w:lsdException w:name="Medium Shading 2 Accent 4" w:uiPriority="64"/>
+    <w:lsdException w:name="Medium List 1 Accent 4" w:uiPriority="65"/>
+    <w:lsdException w:name="Medium List 2 Accent 4" w:uiPriority="66"/>
+    <w:lsdException w:name="Medium Grid 1 Accent 4" w:uiPriority="67"/>
+    <w:lsdException w:name="Medium Grid 2 Accent 4" w:uiPriority="68"/>
+    <w:lsdException w:name="Medium Grid 3 Accent 4" w:uiPriority="69"/>
+    <w:lsdException w:name="Dark List Accent 4" w:uiPriority="70"/>
+    <w:lsdException w:name="Colorful Shading Accent 4" w:uiPriority="71"/>
+    <w:lsdException w:name="Colorful List Accent 4" w:uiPriority="72"/>
+    <w:lsdException w:name="Colorful Grid Accent 4" w:uiPriority="73"/>
+    <w:lsdException w:name="Light Shading Accent 5" w:uiPriority="60"/>
+    <w:lsdException w:name="Light List Accent 5" w:uiPriority="61"/>
+    <w:lsdException w:name="Light Grid Accent 5" w:uiPriority="62"/>
+    <w:lsdException w:name="Medium Shading 1 Accent 5" w:uiPriority="63"/>
+    <w:lsdException w:name="Medium Shading 2 Accent 5" w:uiPriority="64"/>
+    <w:lsdException w:name="Medium List 1 Accent 5" w:uiPriority="65"/>
+    <w:lsdException w:name="Medium List 2 Accent 5" w:uiPriority="66"/>
+    <w:lsdException w:name="Medium Grid 1 Accent 5" w:uiPriority="67"/>
+    <w:lsdException w:name="Medium Grid 2 Accent 5" w:uiPriority="68"/>
+    <w:lsdException w:name="Medium Grid 3 Accent 5" w:uiPriority="69"/>
+    <w:lsdException w:name="Dark List Accent 5" w:uiPriority="70"/>
+    <w:lsdException w:name="Colorful Shading Accent 5" w:uiPriority="71"/>
+    <w:lsdException w:name="Colorful List Accent 5" w:uiPriority="72"/>
+    <w:lsdException w:name="Colorful Grid Accent 5" w:uiPriority="73"/>
+    <w:lsdException w:name="Light Shading Accent 6" w:uiPriority="60"/>
+    <w:lsdException w:name="Light List Accent 6" w:uiPriority="61"/>
+    <w:lsdException w:name="Light Grid Accent 6" w:uiPriority="62"/>
+    <w:lsdException w:name="Medium Shading 1 Accent 6" w:uiPriority="63"/>
+    <w:lsdException w:name="Medium Shading 2 Accent 6" w:uiPriority="64"/>
+    <w:lsdException w:name="Medium List 1 Accent 6" w:uiPriority="65"/>
+    <w:lsdException w:name="Medium List 2 Accent 6" w:uiPriority="66"/>
+    <w:lsdException w:name="Medium Grid 1 Accent 6" w:uiPriority="67"/>
+    <w:lsdException w:name="Medium Grid 2 Accent 6" w:uiPriority="68"/>
+    <w:lsdException w:name="Medium Grid 3 Accent 6" w:uiPriority="69"/>
+    <w:lsdException w:name="Dark List Accent 6" w:uiPriority="70"/>
+    <w:lsdException w:name="Colorful Shading Accent 6" w:uiPriority="71"/>
+    <w:lsdException w:name="Colorful List Accent 6" w:uiPriority="72"/>
+    <w:lsdException w:name="Colorful Grid Accent 6" w:uiPriority="73"/>
+    <w:lsdException w:name="Subtle Emphasis" w:uiPriority="19" w:qFormat="1"/>
+    <w:lsdException w:name="Intense Emphasis" w:uiPriority="21" w:qFormat="1"/>
+    <w:lsdException w:name="Subtle Reference" w:uiPriority="31" w:qFormat="1"/>
+    <w:lsdException w:name="Intense Reference" w:uiPriority="32" w:qFormat="1"/>
+    <w:lsdException w:name="Book Title" w:uiPriority="33" w:qFormat="1"/>
+    <w:lsdException w:name="Bibliography" w:uiPriority="37" w:semiHidden="1" w:unhideWhenUsed="1"/>
+    <w:lsdException w:name="TOC Heading" w:uiPriority="39" w:semiHidden="1" w:unhideWhenUsed="1" w:qFormat="1"/>
+    <w:lsdException w:name="Plain Table 1" w:uiPriority="41"/>
+    <w:lsdException w:name="Plain Table 2" w:uiPriority="42"/>
+    <w:lsdException w:name="Plain Table 3" w:uiPriority="43"/>
+    <w:lsdException w:name="Plain Table 4" w:uiPriority="44"/>
+    <w:lsdException w:name="Plain Table 5" w:uiPriority="45"/>
+    <w:lsdException w:name="Grid Table Light" w:uiPriority="40"/>
+    <w:lsdException w:name="Grid Table 1 Light" w:uiPriority="46"/>
+    <w:lsdException w:name="Grid Table 2" w:uiPriority="47"/>
+    <w:lsdException w:name="Grid Table 3" w:uiPriority="48"/>
+    <w:lsdException w:name="Grid Table 4" w:uiPriority="49"/>
+    <w:lsdException w:name="Grid Table 5 Dark" w:uiPriority="50"/>
+    <w:lsdException w:name="Grid Table 6 Colorful" w:uiPriority="51"/>
+    <w:lsdException w:name="Grid Table 7 Colorful" w:uiPriority="52"/>
+    <w:lsdException w:name="Grid Table 1 Light Accent 1" w:uiPriority="46"/>
+    <w:lsdException w:name="Grid Table 2 Accent 1" w:uiPriority="47"/>
+    <w:lsdException w:name="Grid Table 3 Accent 1" w:uiPriority="48"/>
+    <w:lsdException w:name="Grid Table 4 Accent 1" w:uiPriority="49"/>
+    <w:lsdException w:name="Grid Table 5 Dark Accent 1" w:uiPriority="50"/>
+    <w:lsdException w:name="Grid Table 6 Colorful Accent 1" w:uiPriority="51"/>
+    <w:lsdException w:name="Grid Table 7 Colorful Accent 1" w:uiPriority="52"/>
+    <w:lsdException w:name="Grid Table 1 Light Accent 2" w:uiPriority="46"/>
+    <w:lsdException w:name="Grid Table 2 Accent 2" w:uiPriority="47"/>
+    <w:lsdException w:name="Grid Table 3 Accent 2" w:uiPriority="48"/>
+    <w:lsdException w:name="Grid Table 4 Accent 2" w:uiPriority="49"/>
+    <w:lsdException w:name="Grid Table 5 Dark Accent 2" w:uiPriority="50"/>
+    <w:lsdException w:name="Grid Table 6 Colorful Accent 2" w:uiPriority="51"/>
+    <w:lsdException w:name="Grid Table 7 Colorful Accent 2" w:uiPriority="52"/>
+    <w:lsdException w:name="Grid Table 1 Light Accent 3" w:uiPriority="46"/>
+    <w:lsdException w:name="Grid Table 2 Accent 3" w:uiPriority="47"/>
+    <w:lsdException w:name="Grid Table 3 Accent 3" w:uiPriority="48"/>
+    <w:lsdException w:name="Grid Table 4 Accent 3" w:uiPriority="49"/>
+    <w:lsdException w:name="Grid Table 5 Dark Accent 3" w:uiPriority="50"/>
+    <w:lsdException w:name="Grid Table 6 Colorful Accent 3" w:uiPriority="51"/>
+    <w:lsdException w:name="Grid Table 7 Colorful Accent 3" w:uiPriority="52"/>
+    <w:lsdException w:name="Grid Table 1 Light Accent 4" w:uiPriority="46"/>
+    <w:lsdException w:name="Grid Table 2 Accent 4" w:uiPriority="47"/>
+    <w:lsdException w:name="Grid Table 3 Accent 4" w:uiPriority="48"/>
+    <w:lsdException w:name="Grid Table 4 Accent 4" w:uiPriority="49"/>
+    <w:lsdException w:name="Grid Table 5 Dark Accent 4" w:uiPriority="50"/>
+    <w:lsdException w:name="Grid Table 6 Colorful Accent 4" w:uiPriority="51"/>
+    <w:lsdException w:name="Grid Table 7 Colorful Accent 4" w:uiPriority="52"/>
+    <w:lsdException w:name="Grid Table 1 Light Accent 5" w:uiPriority="46"/>
+    <w:lsdException w:name="Grid Table 2 Accent 5" w:uiPriority="47"/>
+    <w:lsdException w:name="Grid Table 3 Accent 5" w:uiPriority="48"/>
+    <w:lsdException w:name="Grid Table 4 Accent 5" w:uiPriority="49"/>
+    <w:lsdException w:name="Grid Table 5 Dark Accent 5" w:uiPriority="50"/>
+    <w:lsdException w:name="Grid Table 6 Colorful Accent 5" w:uiPriority="51"/>
+    <w:lsdException w:name="Grid Table 7 Colorful Accent 5" w:uiPriority="52"/>
+    <w:lsdException w:name="Grid Table 1 Light Accent 6" w:uiPriority="46"/>
+    <w:lsdException w:name="Grid Table 2 Accent 6" w:uiPriority="47"/>
+    <w:lsdException w:name="Grid Table 3 Accent 6" w:uiPriority="48"/>
+    <w:lsdException w:name="Grid Table 4 Accent 6" w:uiPriority="49"/>
+    <w:lsdException w:name="Grid Table 5 Dark Accent 6" w:uiPriority="50"/>
+    <w:lsdException w:name="Grid Table 6 Colorful Accent 6" w:uiPriority="51"/>
+    <w:lsdException w:name="Grid Table 7 Colorful Accent 6" w:uiPriority="52"/>
+    <w:lsdException w:name="List Table 1 Light" w:uiPriority="46"/>
+    <w:lsdException w:name="List Table 2" w:uiPriority="47"/>
+    <w:lsdException w:name="List Table 3" w:uiPriority="48"/>
+    <w:lsdException w:name="List Table 4" w:uiPriority="49"/>
+    <w:lsdException w:name="List Table 5 Dark" w:uiPriority="50"/>
+    <w:lsdException w:name="List Table 6 Colorful" w:uiPriority="51"/>
+    <w:lsdException w:name="List Table 7 Colorful" w:uiPriority="52"/>
+    <w:lsdException w:name="List Table 1 Light Accent 1" w:uiPriority="46"/>
+    <w:lsdException w:name="List Table 2 Accent 1" w:uiPriority="47"/>
+    <w:lsdException w:name="List Table 3 Accent 1" w:uiPriority="48"/>
+    <w:lsdException w:name="List Table 4 Accent 1" w:uiPriority="49"/>
+    <w:lsdException w:name="List Table 5 Dark Accent 1" w:uiPriority="50"/>
+    <w:lsdException w:name="List Table 6 Colorful Accent 1" w:uiPriority="51"/>
+    <w:lsdException w:name="List Table 7 Colorful Accent 1" w:uiPriority="52"/>
+    <w:lsdException w:name="List Table 1 Light Accent 2" w:uiPriority="46"/>
+    <w:lsdException w:name="List Table 2 Accent 2" w:uiPriority="47"/>
+    <w:lsdException w:name="List Table 3 Accent 2" w:uiPriority="48"/>
+    <w:lsdException w:name="List Table 4 Accent 2" w:uiPriority="49"/>
+    <w:lsdException w:name="List Table 5 Dark Accent 2" w:uiPriority="50"/>
+    <w:lsdException w:name="List Table 6 Colorful Accent 2" w:uiPriority="51"/>
+    <w:lsdException w:name="List Table 7 Colorful Accent 2" w:uiPriority="52"/>
+    <w:lsdException w:name="List Table 1 Light Accent 3" w:uiPriority="46"/>
+    <w:lsdException w:name="List Table 2 Accent 3" w:uiPriority="47"/>
+    <w:lsdException w:name="List Table 3 Accent 3" w:uiPriority="48"/>
+    <w:lsdException w:name="List Table 4 Accent 3" w:uiPriority="49"/>
+    <w:lsdException w:name="List Table 5 Dark Accent 3" w:uiPriority="50"/>
+    <w:lsdException w:name="List Table 6 Colorful Accent 3" w:uiPriority="51"/>
+    <w:lsdException w:name="List Table 7 Colorful Accent 3" w:uiPriority="52"/>
+    <w:lsdException w:name="List Table 1 Light Accent 4" w:uiPriority="46"/>
+    <w:lsdException w:name="List Table 2 Accent 4" w:uiPriority="47"/>
+    <w:lsdException w:name="List Table 3 Accent 4" w:uiPriority="48"/>
+    <w:lsdException w:name="List Table 4 Accent 4" w:uiPriority="49"/>
+    <w:lsdException w:name="List Table 5 Dark Accent 4" w:uiPriority="50"/>
+    <w:lsdException w:name="List Table 6 Colorful Accent 4" w:uiPriority="51"/>
+    <w:lsdException w:name="List Table 7 Colorful Accent 4" w:uiPriority="52"/>
+    <w:lsdException w:name="List Table 1 Light Accent 5" w:uiPriority="46"/>
+    <w:lsdException w:name="List Table 2 Accent 5" w:uiPriority="47"/>
+    <w:lsdException w:name="List Table 3 Accent 5" w:uiPriority="48"/>
+    <w:lsdException w:name="List Table 4 Accent 5" w:uiPriority="49"/>
+    <w:lsdException w:name="List Table 5 Dark Accent 5" w:uiPriority="50"/>
+    <w:lsdException w:name="List Table 6 Colorful Accent 5" w:uiPriority="51"/>
+    <w:lsdException w:name="List Table 7 Colorful Accent 5" w:uiPriority="52"/>
+    <w:lsdException w:name="List Table 1 Light Accent 6" w:uiPriority="46"/>
+    <w:lsdException w:name="List Table 2 Accent 6" w:uiPriority="47"/>
+    <w:lsdException w:name="List Table 3 Accent 6" w:uiPriority="48"/>
+    <w:lsdException w:name="List Table 4 Accent 6" w:uiPriority="49"/>
+    <w:lsdException w:name="List Table 5 Dark Accent 6" w:uiPriority="50"/>
+    <w:lsdException w:name="List Table 6 Colorful Accent 6" w:uiPriority="51"/>
+    <w:lsdException w:name="List Table 7 Colorful Accent 6" w:uiPriority="52"/>
+    <w:lsdException w:name="Mention" w:semiHidden="1" w:unhideWhenUsed="1"/>
+    <w:lsdException w:name="Smart Hyperlink" w:semiHidden="1" w:unhideWhenUsed="1"/>
+    <w:lsdException w:name="Hashtag" w:semiHidden="1" w:unhideWhenUsed="1"/>
+    <w:lsdException w:name="Unresolved Mention" w:semiHidden="1" w:unhideWhenUsed="1"/>
+    <w:lsdException w:name="Smart Link" w:semiHidden="1" w:unhideWhenUsed="1"/>
+  </w:latentStyles>
   <w:style w:type="paragraph" w:styleId="Normal" w:default="1">
-    <w:name w:val="normal"/>
-  </w:style>
-  <w:style w:type="table" w:styleId="TableNormal" w:default="1">
-    <w:name w:val="Table Normal"/>
-  </w:style>
-  <w:style w:type="paragraph" w:styleId="Heading1">
-    <w:name w:val="heading 1"/>
+    <w:name w:val="Normal"/>
+    <w:qFormat/>
+    <w:pPr>
+      <w:widowControl/>
+      <w:bidi w:val="0"/>
+      <w:spacing w:lineRule="auto" w:line="276"/>
+      <w:jc w:val="left"/>
+    </w:pPr>
+    <w:rPr>
+      <w:rFonts w:ascii="Arial" w:hAnsi="Arial" w:eastAsia="Arial" w:cs="Arial"/>
+      <w:color w:val="auto"/>
+      <w:kern w:val="0"/>
+      <w:sz w:val="22"/>
+      <w:szCs w:val="22"/>
+      <w:lang w:val="pt-BR" w:eastAsia="pt-BR" w:bidi="ar-SA"/>
+    </w:rPr>
+  </w:style>
+  <w:style w:type="paragraph" w:styleId="Ttulo1">
+    <w:name w:val="Heading 1"/>
     <w:basedOn w:val="Normal"/>
     <w:next w:val="Normal"/>
-    <w:pPr>
-      <w:keepNext w:val="1"/>
-      <w:keepLines w:val="1"/>
-      <w:spacing w:after="120" w:before="400" w:lineRule="auto"/>
+    <w:uiPriority w:val="9"/>
+    <w:qFormat/>
+    <w:pPr>
+      <w:keepNext w:val="true"/>
+      <w:keepLines/>
+      <w:spacing w:before="400" w:after="120"/>
+      <w:outlineLvl w:val="0"/>
     </w:pPr>
     <w:rPr>
       <w:sz w:val="40"/>
       <w:szCs w:val="40"/>
     </w:rPr>
   </w:style>
-  <w:style w:type="paragraph" w:styleId="Heading2">
-    <w:name w:val="heading 2"/>
+  <w:style w:type="paragraph" w:styleId="Ttulo2">
+    <w:name w:val="Heading 2"/>
     <w:basedOn w:val="Normal"/>
     <w:next w:val="Normal"/>
-    <w:pPr>
-      <w:keepNext w:val="1"/>
-      <w:keepLines w:val="1"/>
-      <w:spacing w:after="120" w:before="360" w:lineRule="auto"/>
-    </w:pPr>
-    <w:rPr>
-      <w:b w:val="0"/>
+    <w:uiPriority w:val="9"/>
+    <w:semiHidden/>
+    <w:unhideWhenUsed/>
+    <w:qFormat/>
+    <w:pPr>
+      <w:keepNext w:val="true"/>
+      <w:keepLines/>
+      <w:spacing w:before="360" w:after="120"/>
+      <w:outlineLvl w:val="1"/>
+    </w:pPr>
+    <w:rPr>
       <w:sz w:val="32"/>
       <w:szCs w:val="32"/>
     </w:rPr>
   </w:style>
-  <w:style w:type="paragraph" w:styleId="Heading3">
-    <w:name w:val="heading 3"/>
+  <w:style w:type="paragraph" w:styleId="Ttulo3">
+    <w:name w:val="Heading 3"/>
     <w:basedOn w:val="Normal"/>
     <w:next w:val="Normal"/>
-    <w:pPr>
-      <w:keepNext w:val="1"/>
-      <w:keepLines w:val="1"/>
-      <w:spacing w:after="80" w:before="320" w:lineRule="auto"/>
-    </w:pPr>
-    <w:rPr>
-      <w:b w:val="0"/>
+    <w:uiPriority w:val="9"/>
+    <w:semiHidden/>
+    <w:unhideWhenUsed/>
+    <w:qFormat/>
+    <w:pPr>
+      <w:keepNext w:val="true"/>
+      <w:keepLines/>
+      <w:spacing w:before="320" w:after="80"/>
+      <w:outlineLvl w:val="2"/>
+    </w:pPr>
+    <w:rPr>
       <w:color w:val="434343"/>
       <w:sz w:val="28"/>
       <w:szCs w:val="28"/>
     </w:rPr>
   </w:style>
-  <w:style w:type="paragraph" w:styleId="Heading4">
-    <w:name w:val="heading 4"/>
+  <w:style w:type="paragraph" w:styleId="Ttulo4">
+    <w:name w:val="Heading 4"/>
     <w:basedOn w:val="Normal"/>
     <w:next w:val="Normal"/>
-    <w:pPr>
-      <w:keepNext w:val="1"/>
-      <w:keepLines w:val="1"/>
-      <w:spacing w:after="80" w:before="280" w:lineRule="auto"/>
+    <w:uiPriority w:val="9"/>
+    <w:semiHidden/>
+    <w:unhideWhenUsed/>
+    <w:qFormat/>
+    <w:pPr>
+      <w:keepNext w:val="true"/>
+      <w:keepLines/>
+      <w:spacing w:before="280" w:after="80"/>
+      <w:outlineLvl w:val="3"/>
     </w:pPr>
     <w:rPr>
       <w:color w:val="666666"/>
@@ -388,67 +706,329 @@
       <w:szCs w:val="24"/>
     </w:rPr>
   </w:style>
-  <w:style w:type="paragraph" w:styleId="Heading5">
-    <w:name w:val="heading 5"/>
+  <w:style w:type="paragraph" w:styleId="Ttulo5">
+    <w:name w:val="Heading 5"/>
     <w:basedOn w:val="Normal"/>
     <w:next w:val="Normal"/>
-    <w:pPr>
-      <w:keepNext w:val="1"/>
-      <w:keepLines w:val="1"/>
-      <w:spacing w:after="80" w:before="240" w:lineRule="auto"/>
+    <w:uiPriority w:val="9"/>
+    <w:semiHidden/>
+    <w:unhideWhenUsed/>
+    <w:qFormat/>
+    <w:pPr>
+      <w:keepNext w:val="true"/>
+      <w:keepLines/>
+      <w:spacing w:before="240" w:after="80"/>
+      <w:outlineLvl w:val="4"/>
     </w:pPr>
     <w:rPr>
       <w:color w:val="666666"/>
-      <w:sz w:val="22"/>
-      <w:szCs w:val="22"/>
-    </w:rPr>
-  </w:style>
-  <w:style w:type="paragraph" w:styleId="Heading6">
-    <w:name w:val="heading 6"/>
+    </w:rPr>
+  </w:style>
+  <w:style w:type="paragraph" w:styleId="Ttulo6">
+    <w:name w:val="Heading 6"/>
     <w:basedOn w:val="Normal"/>
     <w:next w:val="Normal"/>
-    <w:pPr>
-      <w:keepNext w:val="1"/>
-      <w:keepLines w:val="1"/>
-      <w:spacing w:after="80" w:before="240" w:lineRule="auto"/>
-    </w:pPr>
-    <w:rPr>
-      <w:i w:val="1"/>
+    <w:uiPriority w:val="9"/>
+    <w:semiHidden/>
+    <w:unhideWhenUsed/>
+    <w:qFormat/>
+    <w:pPr>
+      <w:keepNext w:val="true"/>
+      <w:keepLines/>
+      <w:spacing w:before="240" w:after="80"/>
+      <w:outlineLvl w:val="5"/>
+    </w:pPr>
+    <w:rPr>
+      <w:i/>
       <w:color w:val="666666"/>
-      <w:sz w:val="22"/>
-      <w:szCs w:val="22"/>
-    </w:rPr>
-  </w:style>
-  <w:style w:type="paragraph" w:styleId="Title">
+    </w:rPr>
+  </w:style>
+  <w:style w:type="character" w:styleId="DefaultParagraphFont" w:default="1">
+    <w:name w:val="Default Paragraph Font"/>
+    <w:uiPriority w:val="1"/>
+    <w:semiHidden/>
+    <w:unhideWhenUsed/>
+    <w:qFormat/>
+    <w:rPr/>
+  </w:style>
+  <w:style w:type="character" w:styleId="TextodecomentrioChar" w:customStyle="1">
+    <w:name w:val="Texto de comentário Char"/>
+    <w:basedOn w:val="DefaultParagraphFont"/>
+    <w:link w:val="Textodecomentrio"/>
+    <w:uiPriority w:val="99"/>
+    <w:semiHidden/>
+    <w:qFormat/>
+    <w:rPr>
+      <w:sz w:val="20"/>
+      <w:szCs w:val="20"/>
+    </w:rPr>
+  </w:style>
+  <w:style w:type="character" w:styleId="Annotationreference">
+    <w:name w:val="annotation reference"/>
+    <w:basedOn w:val="DefaultParagraphFont"/>
+    <w:uiPriority w:val="99"/>
+    <w:semiHidden/>
+    <w:unhideWhenUsed/>
+    <w:qFormat/>
+    <w:rPr>
+      <w:sz w:val="16"/>
+      <w:szCs w:val="16"/>
+    </w:rPr>
+  </w:style>
+  <w:style w:type="character" w:styleId="CabealhoChar" w:customStyle="1">
+    <w:name w:val="Cabeçalho Char"/>
+    <w:basedOn w:val="DefaultParagraphFont"/>
+    <w:link w:val="Cabealho"/>
+    <w:uiPriority w:val="99"/>
+    <w:qFormat/>
+    <w:rsid w:val="00bd29b4"/>
+    <w:rPr/>
+  </w:style>
+  <w:style w:type="character" w:styleId="RodapChar" w:customStyle="1">
+    <w:name w:val="Rodapé Char"/>
+    <w:basedOn w:val="DefaultParagraphFont"/>
+    <w:link w:val="Rodap"/>
+    <w:uiPriority w:val="99"/>
+    <w:qFormat/>
+    <w:rsid w:val="00bd29b4"/>
+    <w:rPr/>
+  </w:style>
+  <w:style w:type="character" w:styleId="AssuntodocomentrioChar" w:customStyle="1">
+    <w:name w:val="Assunto do comentário Char"/>
+    <w:basedOn w:val="TextodecomentrioChar"/>
+    <w:link w:val="Assuntodocomentrio"/>
+    <w:uiPriority w:val="99"/>
+    <w:semiHidden/>
+    <w:qFormat/>
+    <w:rsid w:val="00bd29b4"/>
+    <w:rPr>
+      <w:b/>
+      <w:bCs/>
+      <w:sz w:val="20"/>
+      <w:szCs w:val="20"/>
+    </w:rPr>
+  </w:style>
+  <w:style w:type="character" w:styleId="LinkdaInternet">
+    <w:name w:val="Link da Internet"/>
+    <w:basedOn w:val="DefaultParagraphFont"/>
+    <w:uiPriority w:val="99"/>
+    <w:semiHidden/>
+    <w:unhideWhenUsed/>
+    <w:rsid w:val="00bd29b4"/>
+    <w:rPr>
+      <w:color w:val="0000FF"/>
+      <w:u w:val="single"/>
+    </w:rPr>
+  </w:style>
+  <w:style w:type="character" w:styleId="FollowedHyperlink">
+    <w:name w:val="FollowedHyperlink"/>
+    <w:basedOn w:val="DefaultParagraphFont"/>
+    <w:uiPriority w:val="99"/>
+    <w:semiHidden/>
+    <w:unhideWhenUsed/>
+    <w:qFormat/>
+    <w:rsid w:val="00bd29b4"/>
+    <w:rPr>
+      <w:color w:val="800080" w:themeColor="followedHyperlink"/>
+      <w:u w:val="single"/>
+    </w:rPr>
+  </w:style>
+  <w:style w:type="paragraph" w:styleId="Ttulo">
+    <w:name w:val="Título"/>
+    <w:basedOn w:val="Normal"/>
+    <w:next w:val="Corpodotexto"/>
+    <w:qFormat/>
+    <w:pPr>
+      <w:keepNext w:val="true"/>
+      <w:spacing w:before="240" w:after="120"/>
+    </w:pPr>
+    <w:rPr>
+      <w:rFonts w:ascii="Liberation Sans" w:hAnsi="Liberation Sans" w:eastAsia="Microsoft YaHei" w:cs="Arial"/>
+      <w:sz w:val="28"/>
+      <w:szCs w:val="28"/>
+    </w:rPr>
+  </w:style>
+  <w:style w:type="paragraph" w:styleId="Corpodotexto">
+    <w:name w:val="Body Text"/>
+    <w:basedOn w:val="Normal"/>
+    <w:pPr>
+      <w:spacing w:lineRule="auto" w:line="276" w:before="0" w:after="140"/>
+    </w:pPr>
+    <w:rPr/>
+  </w:style>
+  <w:style w:type="paragraph" w:styleId="Lista">
+    <w:name w:val="List"/>
+    <w:basedOn w:val="Corpodotexto"/>
+    <w:pPr/>
+    <w:rPr>
+      <w:rFonts w:cs="Arial"/>
+    </w:rPr>
+  </w:style>
+  <w:style w:type="paragraph" w:styleId="Legenda">
+    <w:name w:val="Caption"/>
+    <w:basedOn w:val="Normal"/>
+    <w:qFormat/>
+    <w:pPr>
+      <w:suppressLineNumbers/>
+      <w:spacing w:before="120" w:after="120"/>
+    </w:pPr>
+    <w:rPr>
+      <w:rFonts w:cs="Arial"/>
+      <w:i/>
+      <w:iCs/>
+      <w:sz w:val="24"/>
+      <w:szCs w:val="24"/>
+    </w:rPr>
+  </w:style>
+  <w:style w:type="paragraph" w:styleId="Ndice">
+    <w:name w:val="Índice"/>
+    <w:basedOn w:val="Normal"/>
+    <w:qFormat/>
+    <w:pPr>
+      <w:suppressLineNumbers/>
+    </w:pPr>
+    <w:rPr>
+      <w:rFonts w:cs="Arial"/>
+    </w:rPr>
+  </w:style>
+  <w:style w:type="paragraph" w:styleId="Ttulododocumento">
     <w:name w:val="Title"/>
     <w:basedOn w:val="Normal"/>
     <w:next w:val="Normal"/>
-    <w:pPr>
-      <w:keepNext w:val="1"/>
-      <w:keepLines w:val="1"/>
-      <w:spacing w:after="60" w:before="0" w:lineRule="auto"/>
+    <w:uiPriority w:val="10"/>
+    <w:qFormat/>
+    <w:pPr>
+      <w:keepNext w:val="true"/>
+      <w:keepLines/>
+      <w:spacing w:before="0" w:after="60"/>
     </w:pPr>
     <w:rPr>
       <w:sz w:val="52"/>
       <w:szCs w:val="52"/>
     </w:rPr>
   </w:style>
-  <w:style w:type="paragraph" w:styleId="Subtitle">
+  <w:style w:type="paragraph" w:styleId="Subttulo">
     <w:name w:val="Subtitle"/>
     <w:basedOn w:val="Normal"/>
     <w:next w:val="Normal"/>
-    <w:pPr>
-      <w:keepNext w:val="1"/>
-      <w:keepLines w:val="1"/>
-      <w:spacing w:after="320" w:before="0" w:lineRule="auto"/>
-    </w:pPr>
-    <w:rPr>
-      <w:rFonts w:ascii="Arial" w:cs="Arial" w:eastAsia="Arial" w:hAnsi="Arial"/>
-      <w:i w:val="0"/>
+    <w:uiPriority w:val="11"/>
+    <w:qFormat/>
+    <w:pPr>
+      <w:keepNext w:val="true"/>
+      <w:keepLines/>
+      <w:spacing w:before="0" w:after="320"/>
+    </w:pPr>
+    <w:rPr>
       <w:color w:val="666666"/>
       <w:sz w:val="30"/>
       <w:szCs w:val="30"/>
     </w:rPr>
+  </w:style>
+  <w:style w:type="paragraph" w:styleId="Annotationtext">
+    <w:name w:val="annotation text"/>
+    <w:basedOn w:val="Normal"/>
+    <w:link w:val="TextodecomentrioChar"/>
+    <w:uiPriority w:val="99"/>
+    <w:semiHidden/>
+    <w:unhideWhenUsed/>
+    <w:qFormat/>
+    <w:pPr>
+      <w:spacing w:lineRule="auto" w:line="240"/>
+    </w:pPr>
+    <w:rPr>
+      <w:sz w:val="20"/>
+      <w:szCs w:val="20"/>
+    </w:rPr>
+  </w:style>
+  <w:style w:type="paragraph" w:styleId="CabealhoeRodap">
+    <w:name w:val="Cabeçalho e Rodapé"/>
+    <w:basedOn w:val="Normal"/>
+    <w:qFormat/>
+    <w:pPr/>
+    <w:rPr/>
+  </w:style>
+  <w:style w:type="paragraph" w:styleId="Cabealho">
+    <w:name w:val="Header"/>
+    <w:basedOn w:val="Normal"/>
+    <w:link w:val="CabealhoChar"/>
+    <w:uiPriority w:val="99"/>
+    <w:unhideWhenUsed/>
+    <w:rsid w:val="00bd29b4"/>
+    <w:pPr>
+      <w:tabs>
+        <w:tab w:val="clear" w:pos="720"/>
+        <w:tab w:val="center" w:pos="4252" w:leader="none"/>
+        <w:tab w:val="right" w:pos="8504" w:leader="none"/>
+      </w:tabs>
+      <w:spacing w:lineRule="auto" w:line="240"/>
+    </w:pPr>
+    <w:rPr/>
+  </w:style>
+  <w:style w:type="paragraph" w:styleId="Rodap">
+    <w:name w:val="Footer"/>
+    <w:basedOn w:val="Normal"/>
+    <w:link w:val="RodapChar"/>
+    <w:uiPriority w:val="99"/>
+    <w:unhideWhenUsed/>
+    <w:rsid w:val="00bd29b4"/>
+    <w:pPr>
+      <w:tabs>
+        <w:tab w:val="clear" w:pos="720"/>
+        <w:tab w:val="center" w:pos="4252" w:leader="none"/>
+        <w:tab w:val="right" w:pos="8504" w:leader="none"/>
+      </w:tabs>
+      <w:spacing w:lineRule="auto" w:line="240"/>
+    </w:pPr>
+    <w:rPr/>
+  </w:style>
+  <w:style w:type="paragraph" w:styleId="Annotationsubject">
+    <w:name w:val="annotation subject"/>
+    <w:basedOn w:val="Annotationtext"/>
+    <w:next w:val="Annotationtext"/>
+    <w:link w:val="AssuntodocomentrioChar"/>
+    <w:uiPriority w:val="99"/>
+    <w:semiHidden/>
+    <w:unhideWhenUsed/>
+    <w:qFormat/>
+    <w:rsid w:val="00bd29b4"/>
+    <w:pPr/>
+    <w:rPr>
+      <w:b/>
+      <w:bCs/>
+    </w:rPr>
+  </w:style>
+  <w:style w:type="numbering" w:styleId="NoList" w:default="1">
+    <w:name w:val="No List"/>
+    <w:uiPriority w:val="99"/>
+    <w:semiHidden/>
+    <w:unhideWhenUsed/>
+    <w:qFormat/>
+  </w:style>
+  <w:style w:type="table" w:default="1" w:styleId="Tabelanormal">
+    <w:name w:val="Normal Table"/>
+    <w:uiPriority w:val="99"/>
+    <w:semiHidden/>
+    <w:unhideWhenUsed/>
+    <w:tblPr>
+      <w:tblInd w:w="0" w:type="dxa"/>
+      <w:tblCellMar>
+        <w:top w:w="0" w:type="dxa"/>
+        <w:left w:w="108" w:type="dxa"/>
+        <w:bottom w:w="0" w:type="dxa"/>
+        <w:right w:w="108" w:type="dxa"/>
+      </w:tblCellMar>
+    </w:tblPr>
+  </w:style>
+  <w:style w:type="table" w:customStyle="1" w:styleId="TableNormal">
+    <w:name w:val="Table Normal"/>
+    <w:tblPr>
+      <w:tblCellMar>
+        <w:top w:w="0" w:type="dxa"/>
+        <w:left w:w="0" w:type="dxa"/>
+        <w:bottom w:w="0" w:type="dxa"/>
+        <w:right w:w="0" w:type="dxa"/>
+      </w:tblCellMar>
+    </w:tblPr>
   </w:style>
 </w:styles>
 </file>
